--- a/hip项目相关/hip项目计划.docx
+++ b/hip项目相关/hip项目计划.docx
@@ -35,7 +35,18 @@
           <w:szCs w:val="24"/>
           <w:lang w:val="en-US" w:eastAsia="zh-CN"/>
         </w:rPr>
-        <w:t>只保留功能构想和思路全面重构</w:t>
+        <w:t>只保留功能构想和思路，代码</w:t>
+      </w:r>
+      <w:bookmarkStart w:id="0" w:name="_GoBack"/>
+      <w:bookmarkEnd w:id="0"/>
+      <w:r>
+        <w:rPr>
+          <w:rFonts w:hint="eastAsia"/>
+          <w:sz w:val="24"/>
+          <w:szCs w:val="24"/>
+          <w:lang w:val="en-US" w:eastAsia="zh-CN"/>
+        </w:rPr>
+        <w:t>全面重构</w:t>
       </w:r>
     </w:p>
     <w:p>
@@ -53,274 +64,6 @@
           <w:szCs w:val="24"/>
         </w:rPr>
         <w:t>mailbox--→Hospital information platform（医院院内信息化平台）</w:t>
-      </w:r>
-    </w:p>
-    <w:p>
-      <w:pPr>
-        <w:rPr>
-          <w:rFonts w:hint="eastAsia"/>
-          <w:sz w:val="24"/>
-          <w:szCs w:val="24"/>
-        </w:rPr>
-      </w:pPr>
-      <w:bookmarkStart w:id="0" w:name="_GoBack"/>
-      <w:bookmarkEnd w:id="0"/>
-    </w:p>
-    <w:p>
-      <w:pPr>
-        <w:rPr>
-          <w:rFonts w:hint="eastAsia"/>
-          <w:sz w:val="24"/>
-          <w:szCs w:val="24"/>
-        </w:rPr>
-      </w:pPr>
-      <w:r>
-        <w:rPr>
-          <w:rFonts w:hint="eastAsia"/>
-          <w:sz w:val="24"/>
-          <w:szCs w:val="24"/>
-        </w:rPr>
-        <w:t>1.技术选型：</w:t>
-      </w:r>
-    </w:p>
-    <w:p>
-      <w:pPr>
-        <w:rPr>
-          <w:rFonts w:hint="eastAsia"/>
-          <w:sz w:val="24"/>
-          <w:szCs w:val="24"/>
-        </w:rPr>
-      </w:pPr>
-      <w:r>
-        <w:rPr>
-          <w:rFonts w:hint="eastAsia"/>
-          <w:sz w:val="24"/>
-          <w:szCs w:val="24"/>
-        </w:rPr>
-        <w:tab/>
-      </w:r>
-      <w:r>
-        <w:rPr>
-          <w:rFonts w:hint="eastAsia"/>
-          <w:sz w:val="24"/>
-          <w:szCs w:val="24"/>
-        </w:rPr>
-        <w:t>1.1浏览器的选择：</w:t>
-      </w:r>
-    </w:p>
-    <w:p>
-      <w:pPr>
-        <w:rPr>
-          <w:rFonts w:hint="eastAsia"/>
-          <w:sz w:val="24"/>
-          <w:szCs w:val="24"/>
-        </w:rPr>
-      </w:pPr>
-      <w:r>
-        <w:rPr>
-          <w:rFonts w:hint="eastAsia"/>
-          <w:sz w:val="24"/>
-          <w:szCs w:val="24"/>
-        </w:rPr>
-        <w:tab/>
-      </w:r>
-      <w:r>
-        <w:rPr>
-          <w:rFonts w:hint="eastAsia"/>
-          <w:sz w:val="24"/>
-          <w:szCs w:val="24"/>
-        </w:rPr>
-        <w:tab/>
-      </w:r>
-      <w:r>
-        <w:rPr>
-          <w:rFonts w:hint="eastAsia"/>
-          <w:sz w:val="24"/>
-          <w:szCs w:val="24"/>
-        </w:rPr>
-        <w:t>谷歌的chrome，不对IE进行兼容</w:t>
-      </w:r>
-    </w:p>
-    <w:p>
-      <w:pPr>
-        <w:rPr>
-          <w:rFonts w:hint="eastAsia"/>
-          <w:sz w:val="24"/>
-          <w:szCs w:val="24"/>
-        </w:rPr>
-      </w:pPr>
-      <w:r>
-        <w:rPr>
-          <w:rFonts w:hint="eastAsia"/>
-          <w:sz w:val="24"/>
-          <w:szCs w:val="24"/>
-        </w:rPr>
-        <w:tab/>
-      </w:r>
-      <w:r>
-        <w:rPr>
-          <w:rFonts w:hint="eastAsia"/>
-          <w:sz w:val="24"/>
-          <w:szCs w:val="24"/>
-        </w:rPr>
-        <w:t>1.2框架：</w:t>
-      </w:r>
-    </w:p>
-    <w:p>
-      <w:pPr>
-        <w:rPr>
-          <w:rFonts w:hint="eastAsia"/>
-          <w:sz w:val="24"/>
-          <w:szCs w:val="24"/>
-        </w:rPr>
-      </w:pPr>
-      <w:r>
-        <w:rPr>
-          <w:rFonts w:hint="eastAsia"/>
-          <w:sz w:val="24"/>
-          <w:szCs w:val="24"/>
-        </w:rPr>
-        <w:tab/>
-      </w:r>
-      <w:r>
-        <w:rPr>
-          <w:rFonts w:hint="eastAsia"/>
-          <w:sz w:val="24"/>
-          <w:szCs w:val="24"/>
-        </w:rPr>
-        <w:tab/>
-      </w:r>
-      <w:r>
-        <w:rPr>
-          <w:rFonts w:hint="eastAsia"/>
-          <w:sz w:val="24"/>
-          <w:szCs w:val="24"/>
-        </w:rPr>
-        <w:t>后端：django</w:t>
-      </w:r>
-    </w:p>
-    <w:p>
-      <w:pPr>
-        <w:rPr>
-          <w:rFonts w:hint="eastAsia"/>
-          <w:sz w:val="24"/>
-          <w:szCs w:val="24"/>
-        </w:rPr>
-      </w:pPr>
-      <w:r>
-        <w:rPr>
-          <w:rFonts w:hint="eastAsia"/>
-          <w:sz w:val="24"/>
-          <w:szCs w:val="24"/>
-        </w:rPr>
-        <w:tab/>
-      </w:r>
-      <w:r>
-        <w:rPr>
-          <w:rFonts w:hint="eastAsia"/>
-          <w:sz w:val="24"/>
-          <w:szCs w:val="24"/>
-        </w:rPr>
-        <w:tab/>
-      </w:r>
-      <w:r>
-        <w:rPr>
-          <w:rFonts w:hint="eastAsia"/>
-          <w:sz w:val="24"/>
-          <w:szCs w:val="24"/>
-        </w:rPr>
-        <w:t>前端：ES6+vue</w:t>
-      </w:r>
-    </w:p>
-    <w:p>
-      <w:pPr>
-        <w:rPr>
-          <w:rFonts w:hint="eastAsia"/>
-          <w:sz w:val="24"/>
-          <w:szCs w:val="24"/>
-        </w:rPr>
-      </w:pPr>
-      <w:r>
-        <w:rPr>
-          <w:rFonts w:hint="eastAsia"/>
-          <w:sz w:val="24"/>
-          <w:szCs w:val="24"/>
-        </w:rPr>
-        <w:tab/>
-      </w:r>
-      <w:r>
-        <w:rPr>
-          <w:rFonts w:hint="eastAsia"/>
-          <w:sz w:val="24"/>
-          <w:szCs w:val="24"/>
-        </w:rPr>
-        <w:t>1.3数据库：</w:t>
-      </w:r>
-    </w:p>
-    <w:p>
-      <w:pPr>
-        <w:rPr>
-          <w:rFonts w:hint="eastAsia"/>
-          <w:sz w:val="24"/>
-          <w:szCs w:val="24"/>
-        </w:rPr>
-      </w:pPr>
-      <w:r>
-        <w:rPr>
-          <w:rFonts w:hint="eastAsia"/>
-          <w:sz w:val="24"/>
-          <w:szCs w:val="24"/>
-        </w:rPr>
-        <w:tab/>
-      </w:r>
-      <w:r>
-        <w:rPr>
-          <w:rFonts w:hint="eastAsia"/>
-          <w:sz w:val="24"/>
-          <w:szCs w:val="24"/>
-        </w:rPr>
-        <w:tab/>
-      </w:r>
-      <w:r>
-        <w:rPr>
-          <w:rFonts w:hint="eastAsia"/>
-          <w:sz w:val="24"/>
-          <w:szCs w:val="24"/>
-        </w:rPr>
-        <w:t>1.3.1继续使用mysql</w:t>
-      </w:r>
-    </w:p>
-    <w:p>
-      <w:pPr>
-        <w:rPr>
-          <w:rFonts w:hint="eastAsia"/>
-          <w:sz w:val="24"/>
-          <w:szCs w:val="24"/>
-        </w:rPr>
-      </w:pPr>
-      <w:r>
-        <w:rPr>
-          <w:rFonts w:hint="eastAsia"/>
-          <w:sz w:val="24"/>
-          <w:szCs w:val="24"/>
-        </w:rPr>
-        <w:tab/>
-      </w:r>
-      <w:r>
-        <w:rPr>
-          <w:rFonts w:hint="eastAsia"/>
-          <w:sz w:val="24"/>
-          <w:szCs w:val="24"/>
-        </w:rPr>
-        <w:tab/>
-      </w:r>
-      <w:r>
-        <w:rPr>
-          <w:rFonts w:hint="eastAsia"/>
-          <w:sz w:val="24"/>
-          <w:szCs w:val="24"/>
-        </w:rPr>
-        <w:t>1.3.2换成postgreSQL</w:t>
       </w:r>
     </w:p>
     <w:p>
@@ -346,7 +89,7 @@
           <w:sz w:val="24"/>
           <w:szCs w:val="24"/>
         </w:rPr>
-        <w:t>2.代码的优化：</w:t>
+        <w:t>1.技术选型：</w:t>
       </w:r>
     </w:p>
     <w:p>
@@ -371,7 +114,7 @@
           <w:sz w:val="24"/>
           <w:szCs w:val="24"/>
         </w:rPr>
-        <w:t>2.1模块化：</w:t>
+        <w:t>1.1浏览器的选择：</w:t>
       </w:r>
     </w:p>
     <w:p>
@@ -404,7 +147,7 @@
           <w:sz w:val="24"/>
           <w:szCs w:val="24"/>
         </w:rPr>
-        <w:t>mailbox代码重构并进行模块化设计，使各个模块具有独立开关的功能</w:t>
+        <w:t>谷歌的chrome，不对IE进行兼容</w:t>
       </w:r>
     </w:p>
     <w:p>
@@ -429,15 +172,7 @@
           <w:sz w:val="24"/>
           <w:szCs w:val="24"/>
         </w:rPr>
-        <w:tab/>
-      </w:r>
-      <w:r>
-        <w:rPr>
-          <w:rFonts w:hint="eastAsia"/>
-          <w:sz w:val="24"/>
-          <w:szCs w:val="24"/>
-        </w:rPr>
-        <w:t>大功能模块以django的独立app形式设计</w:t>
+        <w:t>1.2框架：</w:t>
       </w:r>
     </w:p>
     <w:p>
@@ -462,7 +197,15 @@
           <w:sz w:val="24"/>
           <w:szCs w:val="24"/>
         </w:rPr>
-        <w:t>2.2面向对象编程</w:t>
+        <w:tab/>
+      </w:r>
+      <w:r>
+        <w:rPr>
+          <w:rFonts w:hint="eastAsia"/>
+          <w:sz w:val="24"/>
+          <w:szCs w:val="24"/>
+        </w:rPr>
+        <w:t>后端：django</w:t>
       </w:r>
     </w:p>
     <w:p>
@@ -495,7 +238,98 @@
           <w:sz w:val="24"/>
           <w:szCs w:val="24"/>
         </w:rPr>
-        <w:t>转换设计模式由面向过程到面向对象并重构老代码</w:t>
+        <w:t>前端：ES6+vue</w:t>
+      </w:r>
+    </w:p>
+    <w:p>
+      <w:pPr>
+        <w:rPr>
+          <w:rFonts w:hint="eastAsia"/>
+          <w:sz w:val="24"/>
+          <w:szCs w:val="24"/>
+        </w:rPr>
+      </w:pPr>
+      <w:r>
+        <w:rPr>
+          <w:rFonts w:hint="eastAsia"/>
+          <w:sz w:val="24"/>
+          <w:szCs w:val="24"/>
+        </w:rPr>
+        <w:tab/>
+      </w:r>
+      <w:r>
+        <w:rPr>
+          <w:rFonts w:hint="eastAsia"/>
+          <w:sz w:val="24"/>
+          <w:szCs w:val="24"/>
+        </w:rPr>
+        <w:t>1.3数据库：</w:t>
+      </w:r>
+    </w:p>
+    <w:p>
+      <w:pPr>
+        <w:rPr>
+          <w:rFonts w:hint="eastAsia"/>
+          <w:sz w:val="24"/>
+          <w:szCs w:val="24"/>
+        </w:rPr>
+      </w:pPr>
+      <w:r>
+        <w:rPr>
+          <w:rFonts w:hint="eastAsia"/>
+          <w:sz w:val="24"/>
+          <w:szCs w:val="24"/>
+        </w:rPr>
+        <w:tab/>
+      </w:r>
+      <w:r>
+        <w:rPr>
+          <w:rFonts w:hint="eastAsia"/>
+          <w:sz w:val="24"/>
+          <w:szCs w:val="24"/>
+        </w:rPr>
+        <w:tab/>
+      </w:r>
+      <w:r>
+        <w:rPr>
+          <w:rFonts w:hint="eastAsia"/>
+          <w:sz w:val="24"/>
+          <w:szCs w:val="24"/>
+        </w:rPr>
+        <w:t>1.3.1继续使用mysql</w:t>
+      </w:r>
+    </w:p>
+    <w:p>
+      <w:pPr>
+        <w:rPr>
+          <w:rFonts w:hint="eastAsia"/>
+          <w:sz w:val="24"/>
+          <w:szCs w:val="24"/>
+        </w:rPr>
+      </w:pPr>
+      <w:r>
+        <w:rPr>
+          <w:rFonts w:hint="eastAsia"/>
+          <w:sz w:val="24"/>
+          <w:szCs w:val="24"/>
+        </w:rPr>
+        <w:tab/>
+      </w:r>
+      <w:r>
+        <w:rPr>
+          <w:rFonts w:hint="eastAsia"/>
+          <w:sz w:val="24"/>
+          <w:szCs w:val="24"/>
+        </w:rPr>
+        <w:tab/>
+      </w:r>
+      <w:r>
+        <w:rPr>
+          <w:rFonts w:hint="eastAsia"/>
+          <w:sz w:val="24"/>
+          <w:szCs w:val="24"/>
+        </w:rPr>
+        <w:t>1.3.2换成postgreSQL</w:t>
       </w:r>
     </w:p>
     <w:p>
@@ -521,6 +355,181 @@
           <w:sz w:val="24"/>
           <w:szCs w:val="24"/>
         </w:rPr>
+        <w:t>2.代码的优化：</w:t>
+      </w:r>
+    </w:p>
+    <w:p>
+      <w:pPr>
+        <w:rPr>
+          <w:rFonts w:hint="eastAsia"/>
+          <w:sz w:val="24"/>
+          <w:szCs w:val="24"/>
+        </w:rPr>
+      </w:pPr>
+      <w:r>
+        <w:rPr>
+          <w:rFonts w:hint="eastAsia"/>
+          <w:sz w:val="24"/>
+          <w:szCs w:val="24"/>
+        </w:rPr>
+        <w:tab/>
+      </w:r>
+      <w:r>
+        <w:rPr>
+          <w:rFonts w:hint="eastAsia"/>
+          <w:sz w:val="24"/>
+          <w:szCs w:val="24"/>
+        </w:rPr>
+        <w:t>2.1模块化：</w:t>
+      </w:r>
+    </w:p>
+    <w:p>
+      <w:pPr>
+        <w:rPr>
+          <w:rFonts w:hint="eastAsia"/>
+          <w:sz w:val="24"/>
+          <w:szCs w:val="24"/>
+        </w:rPr>
+      </w:pPr>
+      <w:r>
+        <w:rPr>
+          <w:rFonts w:hint="eastAsia"/>
+          <w:sz w:val="24"/>
+          <w:szCs w:val="24"/>
+        </w:rPr>
+        <w:tab/>
+      </w:r>
+      <w:r>
+        <w:rPr>
+          <w:rFonts w:hint="eastAsia"/>
+          <w:sz w:val="24"/>
+          <w:szCs w:val="24"/>
+        </w:rPr>
+        <w:tab/>
+      </w:r>
+      <w:r>
+        <w:rPr>
+          <w:rFonts w:hint="eastAsia"/>
+          <w:sz w:val="24"/>
+          <w:szCs w:val="24"/>
+        </w:rPr>
+        <w:t>mailbox代码重构并进行模块化设计，使各个模块具有独立开关的功能</w:t>
+      </w:r>
+    </w:p>
+    <w:p>
+      <w:pPr>
+        <w:rPr>
+          <w:rFonts w:hint="eastAsia"/>
+          <w:sz w:val="24"/>
+          <w:szCs w:val="24"/>
+        </w:rPr>
+      </w:pPr>
+      <w:r>
+        <w:rPr>
+          <w:rFonts w:hint="eastAsia"/>
+          <w:sz w:val="24"/>
+          <w:szCs w:val="24"/>
+        </w:rPr>
+        <w:tab/>
+      </w:r>
+      <w:r>
+        <w:rPr>
+          <w:rFonts w:hint="eastAsia"/>
+          <w:sz w:val="24"/>
+          <w:szCs w:val="24"/>
+        </w:rPr>
+        <w:tab/>
+      </w:r>
+      <w:r>
+        <w:rPr>
+          <w:rFonts w:hint="eastAsia"/>
+          <w:sz w:val="24"/>
+          <w:szCs w:val="24"/>
+        </w:rPr>
+        <w:t>大功能模块以django的独立app形式设计</w:t>
+      </w:r>
+    </w:p>
+    <w:p>
+      <w:pPr>
+        <w:rPr>
+          <w:rFonts w:hint="eastAsia"/>
+          <w:sz w:val="24"/>
+          <w:szCs w:val="24"/>
+        </w:rPr>
+      </w:pPr>
+      <w:r>
+        <w:rPr>
+          <w:rFonts w:hint="eastAsia"/>
+          <w:sz w:val="24"/>
+          <w:szCs w:val="24"/>
+        </w:rPr>
+        <w:tab/>
+      </w:r>
+      <w:r>
+        <w:rPr>
+          <w:rFonts w:hint="eastAsia"/>
+          <w:sz w:val="24"/>
+          <w:szCs w:val="24"/>
+        </w:rPr>
+        <w:t>2.2面向对象编程</w:t>
+      </w:r>
+    </w:p>
+    <w:p>
+      <w:pPr>
+        <w:rPr>
+          <w:rFonts w:hint="eastAsia"/>
+          <w:sz w:val="24"/>
+          <w:szCs w:val="24"/>
+        </w:rPr>
+      </w:pPr>
+      <w:r>
+        <w:rPr>
+          <w:rFonts w:hint="eastAsia"/>
+          <w:sz w:val="24"/>
+          <w:szCs w:val="24"/>
+        </w:rPr>
+        <w:tab/>
+      </w:r>
+      <w:r>
+        <w:rPr>
+          <w:rFonts w:hint="eastAsia"/>
+          <w:sz w:val="24"/>
+          <w:szCs w:val="24"/>
+        </w:rPr>
+        <w:tab/>
+      </w:r>
+      <w:r>
+        <w:rPr>
+          <w:rFonts w:hint="eastAsia"/>
+          <w:sz w:val="24"/>
+          <w:szCs w:val="24"/>
+        </w:rPr>
+        <w:t>转换设计模式由面向过程到面向对象并重构老代码</w:t>
+      </w:r>
+    </w:p>
+    <w:p>
+      <w:pPr>
+        <w:rPr>
+          <w:rFonts w:hint="eastAsia"/>
+          <w:sz w:val="24"/>
+          <w:szCs w:val="24"/>
+        </w:rPr>
+      </w:pPr>
+    </w:p>
+    <w:p>
+      <w:pPr>
+        <w:rPr>
+          <w:rFonts w:hint="eastAsia"/>
+          <w:sz w:val="24"/>
+          <w:szCs w:val="24"/>
+        </w:rPr>
+      </w:pPr>
+      <w:r>
+        <w:rPr>
+          <w:rFonts w:hint="eastAsia"/>
+          <w:sz w:val="24"/>
+          <w:szCs w:val="24"/>
+        </w:rPr>
         <w:t>3.功能的扩展</w:t>
       </w:r>
     </w:p>
@@ -635,35 +644,74 @@
         <w:t>3.1.3排班表在线编辑、发布</w:t>
       </w:r>
     </w:p>
+    <w:p/>
     <w:p>
       <w:pPr>
         <w:rPr>
-          <w:rFonts w:hint="eastAsia"/>
+          <w:rFonts w:hint="default" w:eastAsiaTheme="minorEastAsia"/>
+          <w:lang w:val="en-US" w:eastAsia="zh-CN"/>
         </w:rPr>
       </w:pPr>
       <w:r>
         <w:rPr>
           <w:rFonts w:hint="eastAsia"/>
-        </w:rPr>
-        <w:tab/>
-      </w:r>
-      <w:r>
-        <w:rPr>
-          <w:rFonts w:hint="eastAsia"/>
-        </w:rPr>
-        <w:tab/>
+          <w:lang w:val="en-US" w:eastAsia="zh-CN"/>
+        </w:rPr>
+        <w:t>基础架构</w:t>
       </w:r>
     </w:p>
     <w:p>
       <w:pPr>
-        <w:sectPr>
-          <w:pgSz w:w="11906" w:h="16838"/>
-          <w:pgMar w:top="1440" w:right="1800" w:bottom="1440" w:left="1800" w:header="851" w:footer="992" w:gutter="0"/>
-          <w:cols w:space="425" w:num="1"/>
-          <w:docGrid w:type="lines" w:linePitch="312" w:charSpace="0"/>
-        </w:sectPr>
+        <w:ind w:firstLine="420" w:firstLineChars="0"/>
+        <w:rPr>
+          <w:rFonts w:hint="eastAsia"/>
+          <w:lang w:val="en-US" w:eastAsia="zh-CN"/>
+        </w:rPr>
+      </w:pPr>
+      <w:r>
+        <w:rPr>
+          <w:rFonts w:hint="eastAsia"/>
+          <w:lang w:val="en-US" w:eastAsia="zh-CN"/>
+        </w:rPr>
+        <w:t>人员功能权限控制</w:t>
+      </w:r>
+    </w:p>
+    <w:p>
+      <w:pPr>
+        <w:ind w:firstLine="420" w:firstLineChars="0"/>
+        <w:rPr>
+          <w:rFonts w:hint="default"/>
+          <w:lang w:val="en-US" w:eastAsia="zh-CN"/>
+        </w:rPr>
+      </w:pPr>
+      <w:r>
+        <w:rPr>
+          <w:rFonts w:hint="eastAsia"/>
+          <w:lang w:val="en-US" w:eastAsia="zh-CN"/>
+        </w:rPr>
+        <w:t>账号管理</w:t>
+      </w:r>
+    </w:p>
+    <w:p>
+      <w:pPr>
+        <w:ind w:firstLine="420" w:firstLineChars="0"/>
       </w:pPr>
     </w:p>
+    <w:p/>
+    <w:p/>
+    <w:p/>
+    <w:p/>
+    <w:p/>
+    <w:p/>
+    <w:p/>
+    <w:p/>
+    <w:p/>
+    <w:p/>
+    <w:p/>
+    <w:p/>
+    <w:p/>
+    <w:p/>
+    <w:p/>
     <w:p>
       <w:r>
         <w:rPr>
@@ -2582,7 +2630,7 @@
     <w:lsdException w:qFormat="1" w:unhideWhenUsed="0" w:uiPriority="0" w:semiHidden="0" w:name="Title"/>
     <w:lsdException w:unhideWhenUsed="0" w:uiPriority="0" w:semiHidden="0" w:name="Closing"/>
     <w:lsdException w:unhideWhenUsed="0" w:uiPriority="0" w:semiHidden="0" w:name="Signature"/>
-    <w:lsdException w:unhideWhenUsed="0" w:uiPriority="0" w:name="Default Paragraph Font"/>
+    <w:lsdException w:qFormat="1" w:unhideWhenUsed="0" w:uiPriority="0" w:name="Default Paragraph Font"/>
     <w:lsdException w:unhideWhenUsed="0" w:uiPriority="0" w:semiHidden="0" w:name="Body Text"/>
     <w:lsdException w:unhideWhenUsed="0" w:uiPriority="0" w:semiHidden="0" w:name="Body Text Indent"/>
     <w:lsdException w:unhideWhenUsed="0" w:uiPriority="0" w:semiHidden="0" w:name="List Continue"/>
@@ -2620,7 +2668,7 @@
     <w:lsdException w:unhideWhenUsed="0" w:uiPriority="0" w:semiHidden="0" w:name="HTML Sample"/>
     <w:lsdException w:unhideWhenUsed="0" w:uiPriority="0" w:semiHidden="0" w:name="HTML Typewriter"/>
     <w:lsdException w:unhideWhenUsed="0" w:uiPriority="0" w:semiHidden="0" w:name="HTML Variable"/>
-    <w:lsdException w:unhideWhenUsed="0" w:uiPriority="0" w:name="Normal Table"/>
+    <w:lsdException w:qFormat="1" w:unhideWhenUsed="0" w:uiPriority="0" w:name="Normal Table"/>
     <w:lsdException w:unhideWhenUsed="0" w:uiPriority="0" w:semiHidden="0" w:name="annotation subject"/>
     <w:lsdException w:unhideWhenUsed="0" w:uiPriority="0" w:semiHidden="0" w:name="Table Simple 1"/>
     <w:lsdException w:unhideWhenUsed="0" w:uiPriority="0" w:semiHidden="0" w:name="Table Simple 2"/>
@@ -2785,11 +2833,13 @@
   <w:style w:type="character" w:default="1" w:styleId="3">
     <w:name w:val="Default Paragraph Font"/>
     <w:semiHidden/>
+    <w:qFormat/>
     <w:uiPriority w:val="0"/>
   </w:style>
   <w:style w:type="table" w:default="1" w:styleId="2">
     <w:name w:val="Normal Table"/>
     <w:semiHidden/>
+    <w:qFormat/>
     <w:uiPriority w:val="0"/>
     <w:tblPr>
       <w:tblCellMar>
@@ -3062,7 +3112,6 @@
 <s:customData xmlns="http://www.wps.cn/officeDocument/2013/wpsCustomData" xmlns:s="http://www.wps.cn/officeDocument/2013/wpsCustomData">
   <customSectProps>
     <customSectPr/>
-    <customSectPr/>
   </customSectProps>
   <customShpExts>
     <customShpInfo spid="_x0000_s1026" textRotate="1"/>

--- a/hip项目相关/hip项目计划.docx
+++ b/hip项目相关/hip项目计划.docx
@@ -35,18 +35,7 @@
           <w:szCs w:val="24"/>
           <w:lang w:val="en-US" w:eastAsia="zh-CN"/>
         </w:rPr>
-        <w:t>只保留功能构想和思路，代码</w:t>
-      </w:r>
-      <w:bookmarkStart w:id="0" w:name="_GoBack"/>
-      <w:bookmarkEnd w:id="0"/>
-      <w:r>
-        <w:rPr>
-          <w:rFonts w:hint="eastAsia"/>
-          <w:sz w:val="24"/>
-          <w:szCs w:val="24"/>
-          <w:lang w:val="en-US" w:eastAsia="zh-CN"/>
-        </w:rPr>
-        <w:t>全面重构</w:t>
+        <w:t>只保留功能构想和思路，代码全面重构</w:t>
       </w:r>
     </w:p>
     <w:p>
@@ -116,6 +105,8 @@
         </w:rPr>
         <w:t>1.1浏览器的选择：</w:t>
       </w:r>
+      <w:bookmarkStart w:id="0" w:name="_GoBack"/>
+      <w:bookmarkEnd w:id="0"/>
     </w:p>
     <w:p>
       <w:pPr>
@@ -211,9 +202,10 @@
     <w:p>
       <w:pPr>
         <w:rPr>
-          <w:rFonts w:hint="eastAsia"/>
-          <w:sz w:val="24"/>
-          <w:szCs w:val="24"/>
+          <w:rFonts w:hint="default" w:eastAsiaTheme="minorEastAsia"/>
+          <w:sz w:val="24"/>
+          <w:szCs w:val="24"/>
+          <w:lang w:val="en-US" w:eastAsia="zh-CN"/>
         </w:rPr>
       </w:pPr>
       <w:r>
@@ -238,7 +230,33 @@
           <w:sz w:val="24"/>
           <w:szCs w:val="24"/>
         </w:rPr>
-        <w:t>前端：ES6+vue</w:t>
+        <w:t>前端：ES6</w:t>
+      </w:r>
+      <w:r>
+        <w:rPr>
+          <w:rFonts w:hint="eastAsia"/>
+          <w:sz w:val="24"/>
+          <w:szCs w:val="24"/>
+          <w:lang w:val="en-US" w:eastAsia="zh-CN"/>
+        </w:rPr>
+        <w:t>↑</w:t>
+      </w:r>
+      <w:r>
+        <w:rPr>
+          <w:rFonts w:hint="eastAsia"/>
+          <w:sz w:val="24"/>
+          <w:szCs w:val="24"/>
+        </w:rPr>
+        <w:t>+vue</w:t>
+      </w:r>
+      <w:r>
+        <w:rPr>
+          <w:rFonts w:hint="eastAsia"/>
+          <w:sz w:val="24"/>
+          <w:szCs w:val="24"/>
+          <w:lang w:val="en-US" w:eastAsia="zh-CN"/>
+        </w:rPr>
+        <w:t>+element</w:t>
       </w:r>
     </w:p>
     <w:p>
@@ -657,11 +675,15 @@
           <w:rFonts w:hint="eastAsia"/>
           <w:lang w:val="en-US" w:eastAsia="zh-CN"/>
         </w:rPr>
-        <w:t>基础架构</w:t>
+        <w:t>基础架构（页面）</w:t>
       </w:r>
     </w:p>
     <w:p>
       <w:pPr>
+        <w:numPr>
+          <w:ilvl w:val="0"/>
+          <w:numId w:val="1"/>
+        </w:numPr>
         <w:ind w:firstLine="420" w:firstLineChars="0"/>
         <w:rPr>
           <w:rFonts w:hint="eastAsia"/>
@@ -678,7 +700,11 @@
     </w:p>
     <w:p>
       <w:pPr>
-        <w:ind w:firstLine="420" w:firstLineChars="0"/>
+        <w:numPr>
+          <w:ilvl w:val="0"/>
+          <w:numId w:val="1"/>
+        </w:numPr>
+        <w:ind w:left="0" w:leftChars="0" w:firstLine="420" w:firstLineChars="0"/>
         <w:rPr>
           <w:rFonts w:hint="default"/>
           <w:lang w:val="en-US" w:eastAsia="zh-CN"/>
@@ -689,7 +715,67 @@
           <w:rFonts w:hint="eastAsia"/>
           <w:lang w:val="en-US" w:eastAsia="zh-CN"/>
         </w:rPr>
-        <w:t>账号管理</w:t>
+        <w:t>用户管理页面</w:t>
+      </w:r>
+    </w:p>
+    <w:p>
+      <w:pPr>
+        <w:numPr>
+          <w:ilvl w:val="0"/>
+          <w:numId w:val="1"/>
+        </w:numPr>
+        <w:ind w:left="0" w:leftChars="0" w:firstLine="420" w:firstLineChars="0"/>
+        <w:rPr>
+          <w:rFonts w:hint="default"/>
+          <w:lang w:val="en-US" w:eastAsia="zh-CN"/>
+        </w:rPr>
+      </w:pPr>
+      <w:r>
+        <w:rPr>
+          <w:rFonts w:hint="eastAsia"/>
+          <w:lang w:val="en-US" w:eastAsia="zh-CN"/>
+        </w:rPr>
+        <w:t>院长信箱页面</w:t>
+      </w:r>
+    </w:p>
+    <w:p>
+      <w:pPr>
+        <w:numPr>
+          <w:ilvl w:val="0"/>
+          <w:numId w:val="1"/>
+        </w:numPr>
+        <w:ind w:left="0" w:leftChars="0" w:firstLine="420" w:firstLineChars="0"/>
+        <w:rPr>
+          <w:rFonts w:hint="default"/>
+          <w:lang w:val="en-US" w:eastAsia="zh-CN"/>
+        </w:rPr>
+      </w:pPr>
+      <w:r>
+        <w:rPr>
+          <w:rFonts w:hint="eastAsia"/>
+          <w:lang w:val="en-US" w:eastAsia="zh-CN"/>
+        </w:rPr>
+        <w:t>贴吧页面</w:t>
+      </w:r>
+    </w:p>
+    <w:p>
+      <w:pPr>
+        <w:numPr>
+          <w:ilvl w:val="0"/>
+          <w:numId w:val="1"/>
+        </w:numPr>
+        <w:ind w:left="0" w:leftChars="0" w:firstLine="420" w:firstLineChars="0"/>
+        <w:rPr>
+          <w:rFonts w:hint="default"/>
+          <w:lang w:val="en-US" w:eastAsia="zh-CN"/>
+        </w:rPr>
+      </w:pPr>
+      <w:r>
+        <w:rPr>
+          <w:rFonts w:hint="eastAsia"/>
+          <w:lang w:val="en-US" w:eastAsia="zh-CN"/>
+        </w:rPr>
+        <w:t>科室级文件（信息）共享页面（包含排班）</w:t>
       </w:r>
     </w:p>
     <w:p>
@@ -697,10 +783,6 @@
         <w:ind w:firstLine="420" w:firstLineChars="0"/>
       </w:pPr>
     </w:p>
-    <w:p/>
-    <w:p/>
-    <w:p/>
-    <w:p/>
     <w:p/>
     <w:p/>
     <w:p/>
@@ -2552,6 +2634,25 @@
     </w:sectPr>
   </w:body>
 </w:document>
+</file>
+
+<file path=word/numbering.xml><?xml version="1.0" encoding="utf-8"?>
+<w:numbering xmlns:wpc="http://schemas.microsoft.com/office/word/2010/wordprocessingCanvas" xmlns:mc="http://schemas.openxmlformats.org/markup-compatibility/2006" xmlns:o="urn:schemas-microsoft-com:office:office" xmlns:r="http://schemas.openxmlformats.org/officeDocument/2006/relationships" xmlns:m="http://schemas.openxmlformats.org/officeDocument/2006/math" xmlns:v="urn:schemas-microsoft-com:vml" xmlns:wp14="http://schemas.microsoft.com/office/word/2010/wordprocessingDrawing" xmlns:wp="http://schemas.openxmlformats.org/drawingml/2006/wordprocessingDrawing" xmlns:w10="urn:schemas-microsoft-com:office:word" xmlns:w="http://schemas.openxmlformats.org/wordprocessingml/2006/main" xmlns:w14="http://schemas.microsoft.com/office/word/2010/wordml" xmlns:wpg="http://schemas.microsoft.com/office/word/2010/wordprocessingGroup" xmlns:wpi="http://schemas.microsoft.com/office/word/2010/wordprocessingInk" xmlns:wne="http://schemas.microsoft.com/office/word/2006/wordml" xmlns:wps="http://schemas.microsoft.com/office/word/2010/wordprocessingShape" xmlns:wpsCustomData="http://www.wps.cn/officeDocument/2013/wpsCustomData" mc:Ignorable="w14 wp14">
+  <w:abstractNum w:abstractNumId="0">
+    <w:nsid w:val="D1D48936"/>
+    <w:multiLevelType w:val="singleLevel"/>
+    <w:tmpl w:val="D1D48936"/>
+    <w:lvl w:ilvl="0" w:tentative="0">
+      <w:start w:val="1"/>
+      <w:numFmt w:val="decimal"/>
+      <w:lvlText w:val="%1."/>
+      <w:lvlJc w:val="left"/>
+    </w:lvl>
+  </w:abstractNum>
+  <w:num w:numId="1">
+    <w:abstractNumId w:val="0"/>
+  </w:num>
+</w:numbering>
 </file>
 
 <file path=word/styles.xml><?xml version="1.0" encoding="utf-8"?>

--- a/hip项目相关/hip项目计划.docx
+++ b/hip项目相关/hip项目计划.docx
@@ -67,6 +67,27 @@
     <w:p>
       <w:pPr>
         <w:rPr>
+          <w:rFonts w:hint="default" w:eastAsiaTheme="minorEastAsia"/>
+          <w:color w:val="7030A0"/>
+          <w:sz w:val="24"/>
+          <w:szCs w:val="24"/>
+          <w:lang w:val="en-US" w:eastAsia="zh-CN"/>
+        </w:rPr>
+      </w:pPr>
+      <w:r>
+        <w:rPr>
+          <w:rFonts w:hint="eastAsia"/>
+          <w:color w:val="7030A0"/>
+          <w:sz w:val="24"/>
+          <w:szCs w:val="24"/>
+          <w:lang w:val="en-US" w:eastAsia="zh-CN"/>
+        </w:rPr>
+        <w:t>项目概述</w:t>
+      </w:r>
+    </w:p>
+    <w:p>
+      <w:pPr>
+        <w:rPr>
           <w:rFonts w:hint="eastAsia"/>
           <w:sz w:val="24"/>
           <w:szCs w:val="24"/>
@@ -105,8 +126,6 @@
         </w:rPr>
         <w:t>1.1浏览器的选择：</w:t>
       </w:r>
-      <w:bookmarkStart w:id="0" w:name="_GoBack"/>
-      <w:bookmarkEnd w:id="0"/>
     </w:p>
     <w:p>
       <w:pPr>
@@ -667,12 +686,14 @@
       <w:pPr>
         <w:rPr>
           <w:rFonts w:hint="default" w:eastAsiaTheme="minorEastAsia"/>
-          <w:lang w:val="en-US" w:eastAsia="zh-CN"/>
-        </w:rPr>
-      </w:pPr>
-      <w:r>
-        <w:rPr>
-          <w:rFonts w:hint="eastAsia"/>
+          <w:color w:val="7030A0"/>
+          <w:lang w:val="en-US" w:eastAsia="zh-CN"/>
+        </w:rPr>
+      </w:pPr>
+      <w:r>
+        <w:rPr>
+          <w:rFonts w:hint="eastAsia"/>
+          <w:color w:val="7030A0"/>
           <w:lang w:val="en-US" w:eastAsia="zh-CN"/>
         </w:rPr>
         <w:t>基础架构（页面）</w:t>
@@ -765,6 +786,78 @@
           <w:numId w:val="1"/>
         </w:numPr>
         <w:ind w:left="0" w:leftChars="0" w:firstLine="420" w:firstLineChars="0"/>
+      </w:pPr>
+      <w:r>
+        <w:rPr>
+          <w:rFonts w:hint="eastAsia"/>
+          <w:lang w:val="en-US" w:eastAsia="zh-CN"/>
+        </w:rPr>
+        <w:t>科室级文件（信息）共享页面（包含排班）</w:t>
+      </w:r>
+    </w:p>
+    <w:p>
+      <w:pPr>
+        <w:numPr>
+          <w:ilvl w:val="0"/>
+          <w:numId w:val="0"/>
+        </w:numPr>
+        <w:ind w:left="420" w:leftChars="0"/>
+        <w:rPr>
+          <w:rFonts w:hint="eastAsia"/>
+          <w:lang w:val="en-US" w:eastAsia="zh-CN"/>
+        </w:rPr>
+      </w:pPr>
+    </w:p>
+    <w:p>
+      <w:pPr>
+        <w:numPr>
+          <w:ilvl w:val="0"/>
+          <w:numId w:val="0"/>
+        </w:numPr>
+        <w:rPr>
+          <w:rFonts w:hint="eastAsia"/>
+          <w:color w:val="7030A0"/>
+          <w:lang w:val="en-US" w:eastAsia="zh-CN"/>
+        </w:rPr>
+      </w:pPr>
+      <w:r>
+        <w:rPr>
+          <w:rFonts w:hint="eastAsia"/>
+          <w:color w:val="7030A0"/>
+          <w:lang w:val="en-US" w:eastAsia="zh-CN"/>
+        </w:rPr>
+        <w:t>技术细节</w:t>
+      </w:r>
+    </w:p>
+    <w:p>
+      <w:pPr>
+        <w:numPr>
+          <w:ilvl w:val="0"/>
+          <w:numId w:val="0"/>
+        </w:numPr>
+        <w:ind w:firstLine="420" w:firstLineChars="0"/>
+        <w:rPr>
+          <w:rFonts w:hint="eastAsia"/>
+          <w:color w:val="2E75B6" w:themeColor="accent1" w:themeShade="BF"/>
+          <w:lang w:val="en-US" w:eastAsia="zh-CN"/>
+        </w:rPr>
+      </w:pPr>
+      <w:r>
+        <w:rPr>
+          <w:rFonts w:hint="eastAsia"/>
+          <w:color w:val="2E75B6" w:themeColor="accent1" w:themeShade="BF"/>
+          <w:lang w:val="en-US" w:eastAsia="zh-CN"/>
+        </w:rPr>
+        <w:t>关于头像的问题：</w:t>
+      </w:r>
+    </w:p>
+    <w:p>
+      <w:pPr>
+        <w:numPr>
+          <w:ilvl w:val="0"/>
+          <w:numId w:val="0"/>
+        </w:numPr>
+        <w:ind w:left="420" w:leftChars="0" w:firstLine="420" w:firstLineChars="0"/>
         <w:rPr>
           <w:rFonts w:hint="default"/>
           <w:lang w:val="en-US" w:eastAsia="zh-CN"/>
@@ -775,21 +868,99 @@
           <w:rFonts w:hint="eastAsia"/>
           <w:lang w:val="en-US" w:eastAsia="zh-CN"/>
         </w:rPr>
-        <w:t>科室级文件（信息）共享页面（包含排班）</w:t>
-      </w:r>
-    </w:p>
-    <w:p>
-      <w:pPr>
+        <w:t>采用后端存储头像源文件，开放资源供前端访问的模式，django开放media通过url的方式给vue前端展示，并且后端存储头像url和用户所用头像的url到数据库中方便前端调用。</w:t>
+      </w:r>
+    </w:p>
+    <w:p>
+      <w:pPr>
+        <w:numPr>
+          <w:ilvl w:val="0"/>
+          <w:numId w:val="0"/>
+        </w:numPr>
         <w:ind w:firstLine="420" w:firstLineChars="0"/>
-      </w:pPr>
-    </w:p>
-    <w:p/>
-    <w:p/>
-    <w:p/>
-    <w:p/>
-    <w:p/>
-    <w:p/>
-    <w:p/>
+        <w:rPr>
+          <w:rFonts w:hint="eastAsia"/>
+          <w:lang w:val="en-US" w:eastAsia="zh-CN"/>
+        </w:rPr>
+      </w:pPr>
+    </w:p>
+    <w:p>
+      <w:pPr>
+        <w:numPr>
+          <w:ilvl w:val="0"/>
+          <w:numId w:val="0"/>
+        </w:numPr>
+        <w:ind w:firstLine="420" w:firstLineChars="0"/>
+        <w:rPr>
+          <w:rFonts w:hint="default"/>
+          <w:color w:val="2E75B6" w:themeColor="accent1" w:themeShade="BF"/>
+          <w:lang w:val="en-US" w:eastAsia="zh-CN"/>
+        </w:rPr>
+      </w:pPr>
+      <w:r>
+        <w:rPr>
+          <w:rFonts w:hint="eastAsia"/>
+          <w:color w:val="2E75B6" w:themeColor="accent1" w:themeShade="BF"/>
+          <w:lang w:val="en-US" w:eastAsia="zh-CN"/>
+        </w:rPr>
+        <w:t>前后端跨域问题：</w:t>
+      </w:r>
+    </w:p>
+    <w:p>
+      <w:pPr>
+        <w:ind w:left="420" w:leftChars="0" w:firstLine="420" w:firstLineChars="0"/>
+        <w:rPr>
+          <w:rFonts w:hint="default" w:eastAsiaTheme="minorEastAsia"/>
+          <w:lang w:val="en-US" w:eastAsia="zh-CN"/>
+        </w:rPr>
+      </w:pPr>
+      <w:r>
+        <w:rPr>
+          <w:rFonts w:hint="eastAsia"/>
+          <w:lang w:val="en-US" w:eastAsia="zh-CN"/>
+        </w:rPr>
+        <w:t>django后端跨域采用最新的cors解决办法解决，使用的是第三方的中间件：django-cors-headers。详细安装、配置、使用方法已收藏到chrome的django收藏夹中</w:t>
+      </w:r>
+    </w:p>
+    <w:p>
+      <w:pPr>
+        <w:ind w:firstLine="420" w:firstLineChars="0"/>
+      </w:pPr>
+    </w:p>
+    <w:p>
+      <w:pPr>
+        <w:ind w:firstLine="420" w:firstLineChars="0"/>
+        <w:rPr>
+          <w:rFonts w:hint="eastAsia"/>
+          <w:lang w:val="en-US" w:eastAsia="zh-CN"/>
+        </w:rPr>
+      </w:pPr>
+      <w:r>
+        <w:rPr>
+          <w:rFonts w:hint="eastAsia"/>
+          <w:lang w:val="en-US" w:eastAsia="zh-CN"/>
+        </w:rPr>
+        <w:t>表单验证</w:t>
+      </w:r>
+    </w:p>
+    <w:p>
+      <w:pPr>
+        <w:ind w:left="420" w:leftChars="0" w:firstLine="420" w:firstLineChars="0"/>
+        <w:rPr>
+          <w:rFonts w:hint="default"/>
+          <w:lang w:val="en-US" w:eastAsia="zh-CN"/>
+        </w:rPr>
+      </w:pPr>
+      <w:r>
+        <w:rPr>
+          <w:rFonts w:hint="eastAsia"/>
+          <w:lang w:val="en-US" w:eastAsia="zh-CN"/>
+        </w:rPr>
+        <w:t>采用第三方验证库async-validator</w:t>
+      </w:r>
+      <w:bookmarkStart w:id="0" w:name="_GoBack"/>
+      <w:bookmarkEnd w:id="0"/>
+    </w:p>
     <w:p/>
     <w:p/>
     <w:p/>
@@ -805,10 +976,10 @@
               <wp:anchor distT="0" distB="0" distL="114300" distR="114300" simplePos="0" relativeHeight="251674624" behindDoc="0" locked="0" layoutInCell="1" allowOverlap="1">
                 <wp:simplePos x="0" y="0"/>
                 <wp:positionH relativeFrom="column">
-                  <wp:posOffset>2696210</wp:posOffset>
+                  <wp:posOffset>2658110</wp:posOffset>
                 </wp:positionH>
                 <wp:positionV relativeFrom="paragraph">
-                  <wp:posOffset>5324475</wp:posOffset>
+                  <wp:posOffset>5400675</wp:posOffset>
                 </wp:positionV>
                 <wp:extent cx="400050" cy="457200"/>
                 <wp:effectExtent l="0" t="3175" r="19050" b="15875"/>
@@ -854,11 +1025,153 @@
           </mc:Choice>
           <mc:Fallback>
             <w:pict>
-              <v:shape id="_x0000_s1026" o:spid="_x0000_s1026" o:spt="32" type="#_x0000_t32" style="position:absolute;left:0pt;flip:x;margin-left:212.3pt;margin-top:419.25pt;height:36pt;width:31.5pt;z-index:251674624;mso-width-relative:page;mso-height-relative:page;" filled="f" stroked="t" coordsize="21600,21600" o:gfxdata="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">
+              <v:shape id="_x0000_s1026" o:spid="_x0000_s1026" o:spt="32" type="#_x0000_t32" style="position:absolute;left:0pt;flip:x;margin-left:209.3pt;margin-top:425.25pt;height:36pt;width:31.5pt;z-index:251674624;mso-width-relative:page;mso-height-relative:page;" filled="f" stroked="t" coordsize="21600,21600" o:gfxdata="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">
                 <v:fill on="f" focussize="0,0"/>
                 <v:stroke weight="0.5pt" color="#5B9BD5 [3204]" miterlimit="8" joinstyle="miter" endarrow="open"/>
                 <v:imagedata o:title=""/>
                 <o:lock v:ext="edit" aspectratio="f"/>
+              </v:shape>
+            </w:pict>
+          </mc:Fallback>
+        </mc:AlternateContent>
+      </w:r>
+      <w:r>
+        <w:rPr>
+          <w:sz w:val="21"/>
+        </w:rPr>
+        <mc:AlternateContent>
+          <mc:Choice Requires="wps">
+            <w:drawing>
+              <wp:anchor distT="0" distB="0" distL="114300" distR="114300" simplePos="0" relativeHeight="251670528" behindDoc="0" locked="0" layoutInCell="1" allowOverlap="1">
+                <wp:simplePos x="0" y="0"/>
+                <wp:positionH relativeFrom="column">
+                  <wp:posOffset>2325370</wp:posOffset>
+                </wp:positionH>
+                <wp:positionV relativeFrom="paragraph">
+                  <wp:posOffset>4153535</wp:posOffset>
+                </wp:positionV>
+                <wp:extent cx="1571625" cy="1228090"/>
+                <wp:effectExtent l="6350" t="6350" r="22225" b="22860"/>
+                <wp:wrapNone/>
+                <wp:docPr id="12" name="流程图: 可选过程 12"/>
+                <wp:cNvGraphicFramePr/>
+                <a:graphic xmlns:a="http://schemas.openxmlformats.org/drawingml/2006/main">
+                  <a:graphicData uri="http://schemas.microsoft.com/office/word/2010/wordprocessingShape">
+                    <wps:wsp>
+                      <wps:cNvSpPr/>
+                      <wps:spPr>
+                        <a:xfrm>
+                          <a:off x="0" y="0"/>
+                          <a:ext cx="1571625" cy="1228090"/>
+                        </a:xfrm>
+                        <a:prstGeom prst="flowChartAlternateProcess">
+                          <a:avLst/>
+                        </a:prstGeom>
+                      </wps:spPr>
+                      <wps:style>
+                        <a:lnRef idx="2">
+                          <a:schemeClr val="accent1">
+                            <a:shade val="50000"/>
+                          </a:schemeClr>
+                        </a:lnRef>
+                        <a:fillRef idx="1">
+                          <a:schemeClr val="accent1"/>
+                        </a:fillRef>
+                        <a:effectRef idx="0">
+                          <a:schemeClr val="accent1"/>
+                        </a:effectRef>
+                        <a:fontRef idx="minor">
+                          <a:schemeClr val="lt1"/>
+                        </a:fontRef>
+                      </wps:style>
+                      <wps:txbx>
+                        <w:txbxContent>
+                          <w:p>
+                            <w:pPr>
+                              <w:jc w:val="center"/>
+                              <w:rPr>
+                                <w:rFonts w:hint="eastAsia"/>
+                                <w:lang w:val="en-US" w:eastAsia="zh-CN"/>
+                              </w:rPr>
+                            </w:pPr>
+                            <w:r>
+                              <w:rPr>
+                                <w:rFonts w:hint="eastAsia"/>
+                                <w:lang w:val="en-US" w:eastAsia="zh-CN"/>
+                              </w:rPr>
+                              <w:t>科室级文件共享，内外网文件传输，只能内网导出，不能导出；排班发布功能</w:t>
+                            </w:r>
+                          </w:p>
+                          <w:p>
+                            <w:pPr>
+                              <w:jc w:val="center"/>
+                              <w:rPr>
+                                <w:rFonts w:hint="default"/>
+                                <w:lang w:val="en-US" w:eastAsia="zh-CN"/>
+                              </w:rPr>
+                            </w:pPr>
+                            <w:r>
+                              <w:rPr>
+                                <w:rFonts w:hint="eastAsia"/>
+                                <w:lang w:val="en-US" w:eastAsia="zh-CN"/>
+                              </w:rPr>
+                              <w:t>django app</w:t>
+                            </w:r>
+                          </w:p>
+                        </w:txbxContent>
+                      </wps:txbx>
+                      <wps:bodyPr rot="0" spcFirstLastPara="0" vertOverflow="overflow" horzOverflow="overflow" vert="horz" wrap="square" lIns="91440" tIns="45720" rIns="91440" bIns="45720" numCol="1" spcCol="0" rtlCol="0" fromWordArt="0" anchor="ctr" anchorCtr="0" forceAA="0" compatLnSpc="1">
+                        <a:noAutofit/>
+                      </wps:bodyPr>
+                    </wps:wsp>
+                  </a:graphicData>
+                </a:graphic>
+              </wp:anchor>
+            </w:drawing>
+          </mc:Choice>
+          <mc:Fallback>
+            <w:pict>
+              <v:shape id="_x0000_s1026" o:spid="_x0000_s1026" o:spt="176" type="#_x0000_t176" style="position:absolute;left:0pt;margin-left:183.1pt;margin-top:327.05pt;height:96.7pt;width:123.75pt;z-index:251670528;v-text-anchor:middle;mso-width-relative:page;mso-height-relative:page;" fillcolor="#5B9BD5 [3204]" filled="t" stroked="t" coordsize="21600,21600" o:gfxdata="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">
+                <v:fill on="t" focussize="0,0"/>
+                <v:stroke weight="1pt" color="#41719C [3204]" miterlimit="8" joinstyle="miter"/>
+                <v:imagedata o:title=""/>
+                <o:lock v:ext="edit" aspectratio="f"/>
+                <v:textbox>
+                  <w:txbxContent>
+                    <w:p>
+                      <w:pPr>
+                        <w:jc w:val="center"/>
+                        <w:rPr>
+                          <w:rFonts w:hint="eastAsia"/>
+                          <w:lang w:val="en-US" w:eastAsia="zh-CN"/>
+                        </w:rPr>
+                      </w:pPr>
+                      <w:r>
+                        <w:rPr>
+                          <w:rFonts w:hint="eastAsia"/>
+                          <w:lang w:val="en-US" w:eastAsia="zh-CN"/>
+                        </w:rPr>
+                        <w:t>科室级文件共享，内外网文件传输，只能内网导出，不能导出；排班发布功能</w:t>
+                      </w:r>
+                    </w:p>
+                    <w:p>
+                      <w:pPr>
+                        <w:jc w:val="center"/>
+                        <w:rPr>
+                          <w:rFonts w:hint="default"/>
+                          <w:lang w:val="en-US" w:eastAsia="zh-CN"/>
+                        </w:rPr>
+                      </w:pPr>
+                      <w:r>
+                        <w:rPr>
+                          <w:rFonts w:hint="eastAsia"/>
+                          <w:lang w:val="en-US" w:eastAsia="zh-CN"/>
+                        </w:rPr>
+                        <w:t>django app</w:t>
+                      </w:r>
+                    </w:p>
+                  </w:txbxContent>
+                </v:textbox>
               </v:shape>
             </w:pict>
           </mc:Fallback>
@@ -1334,9 +1647,8 @@
                         <w:txbxContent>
                           <w:p>
                             <w:pPr>
-                              <w:jc w:val="center"/>
                               <w:rPr>
-                                <w:rFonts w:hint="default"/>
+                                <w:rFonts w:hint="eastAsia"/>
                                 <w:lang w:val="en-US" w:eastAsia="zh-CN"/>
                               </w:rPr>
                             </w:pPr>
@@ -1345,12 +1657,11 @@
                                 <w:rFonts w:hint="eastAsia"/>
                                 <w:lang w:val="en-US" w:eastAsia="zh-CN"/>
                               </w:rPr>
-                              <w:t>排班发布功能</w:t>
+                              <w:t>用户管理系统</w:t>
                             </w:r>
                           </w:p>
                           <w:p>
                             <w:pPr>
-                              <w:jc w:val="center"/>
                               <w:rPr>
                                 <w:rFonts w:hint="default"/>
                                 <w:lang w:val="en-US" w:eastAsia="zh-CN"/>
@@ -1386,149 +1697,6 @@
                   <w:txbxContent>
                     <w:p>
                       <w:pPr>
-                        <w:jc w:val="center"/>
-                        <w:rPr>
-                          <w:rFonts w:hint="default"/>
-                          <w:lang w:val="en-US" w:eastAsia="zh-CN"/>
-                        </w:rPr>
-                      </w:pPr>
-                      <w:r>
-                        <w:rPr>
-                          <w:rFonts w:hint="eastAsia"/>
-                          <w:lang w:val="en-US" w:eastAsia="zh-CN"/>
-                        </w:rPr>
-                        <w:t>排班发布功能</w:t>
-                      </w:r>
-                    </w:p>
-                    <w:p>
-                      <w:pPr>
-                        <w:jc w:val="center"/>
-                        <w:rPr>
-                          <w:rFonts w:hint="default"/>
-                          <w:lang w:val="en-US" w:eastAsia="zh-CN"/>
-                        </w:rPr>
-                      </w:pPr>
-                      <w:r>
-                        <w:rPr>
-                          <w:rFonts w:hint="eastAsia"/>
-                          <w:lang w:val="en-US" w:eastAsia="zh-CN"/>
-                        </w:rPr>
-                        <w:t>django app</w:t>
-                      </w:r>
-                    </w:p>
-                  </w:txbxContent>
-                </v:textbox>
-              </v:shape>
-            </w:pict>
-          </mc:Fallback>
-        </mc:AlternateContent>
-      </w:r>
-      <w:r>
-        <w:rPr>
-          <w:sz w:val="21"/>
-        </w:rPr>
-        <mc:AlternateContent>
-          <mc:Choice Requires="wps">
-            <w:drawing>
-              <wp:anchor distT="0" distB="0" distL="114300" distR="114300" simplePos="0" relativeHeight="251670528" behindDoc="0" locked="0" layoutInCell="1" allowOverlap="1">
-                <wp:simplePos x="0" y="0"/>
-                <wp:positionH relativeFrom="column">
-                  <wp:posOffset>2315845</wp:posOffset>
-                </wp:positionH>
-                <wp:positionV relativeFrom="paragraph">
-                  <wp:posOffset>4211320</wp:posOffset>
-                </wp:positionV>
-                <wp:extent cx="1571625" cy="1047750"/>
-                <wp:effectExtent l="6350" t="6350" r="22225" b="12700"/>
-                <wp:wrapNone/>
-                <wp:docPr id="12" name="流程图: 可选过程 12"/>
-                <wp:cNvGraphicFramePr/>
-                <a:graphic xmlns:a="http://schemas.openxmlformats.org/drawingml/2006/main">
-                  <a:graphicData uri="http://schemas.microsoft.com/office/word/2010/wordprocessingShape">
-                    <wps:wsp>
-                      <wps:cNvSpPr/>
-                      <wps:spPr>
-                        <a:xfrm>
-                          <a:off x="0" y="0"/>
-                          <a:ext cx="1571625" cy="1047750"/>
-                        </a:xfrm>
-                        <a:prstGeom prst="flowChartAlternateProcess">
-                          <a:avLst/>
-                        </a:prstGeom>
-                      </wps:spPr>
-                      <wps:style>
-                        <a:lnRef idx="2">
-                          <a:schemeClr val="accent1">
-                            <a:shade val="50000"/>
-                          </a:schemeClr>
-                        </a:lnRef>
-                        <a:fillRef idx="1">
-                          <a:schemeClr val="accent1"/>
-                        </a:fillRef>
-                        <a:effectRef idx="0">
-                          <a:schemeClr val="accent1"/>
-                        </a:effectRef>
-                        <a:fontRef idx="minor">
-                          <a:schemeClr val="lt1"/>
-                        </a:fontRef>
-                      </wps:style>
-                      <wps:txbx>
-                        <w:txbxContent>
-                          <w:p>
-                            <w:pPr>
-                              <w:jc w:val="center"/>
-                              <w:rPr>
-                                <w:rFonts w:hint="eastAsia"/>
-                                <w:lang w:val="en-US" w:eastAsia="zh-CN"/>
-                              </w:rPr>
-                            </w:pPr>
-                            <w:r>
-                              <w:rPr>
-                                <w:rFonts w:hint="eastAsia"/>
-                                <w:lang w:val="en-US" w:eastAsia="zh-CN"/>
-                              </w:rPr>
-                              <w:t>科室级文件共享，内外网文件传输，只能内网导出，不能导出</w:t>
-                            </w:r>
-                          </w:p>
-                          <w:p>
-                            <w:pPr>
-                              <w:jc w:val="center"/>
-                              <w:rPr>
-                                <w:rFonts w:hint="default"/>
-                                <w:lang w:val="en-US" w:eastAsia="zh-CN"/>
-                              </w:rPr>
-                            </w:pPr>
-                            <w:r>
-                              <w:rPr>
-                                <w:rFonts w:hint="eastAsia"/>
-                                <w:lang w:val="en-US" w:eastAsia="zh-CN"/>
-                              </w:rPr>
-                              <w:t>django app</w:t>
-                            </w:r>
-                          </w:p>
-                        </w:txbxContent>
-                      </wps:txbx>
-                      <wps:bodyPr rot="0" spcFirstLastPara="0" vertOverflow="overflow" horzOverflow="overflow" vert="horz" wrap="square" lIns="91440" tIns="45720" rIns="91440" bIns="45720" numCol="1" spcCol="0" rtlCol="0" fromWordArt="0" anchor="ctr" anchorCtr="0" forceAA="0" compatLnSpc="1">
-                        <a:noAutofit/>
-                      </wps:bodyPr>
-                    </wps:wsp>
-                  </a:graphicData>
-                </a:graphic>
-              </wp:anchor>
-            </w:drawing>
-          </mc:Choice>
-          <mc:Fallback>
-            <w:pict>
-              <v:shape id="_x0000_s1026" o:spid="_x0000_s1026" o:spt="176" type="#_x0000_t176" style="position:absolute;left:0pt;margin-left:182.35pt;margin-top:331.6pt;height:82.5pt;width:123.75pt;z-index:251670528;v-text-anchor:middle;mso-width-relative:page;mso-height-relative:page;" fillcolor="#5B9BD5 [3204]" filled="t" stroked="t" coordsize="21600,21600" o:gfxdata="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">
-                <v:fill on="t" focussize="0,0"/>
-                <v:stroke weight="1pt" color="#41719C [3204]" miterlimit="8" joinstyle="miter"/>
-                <v:imagedata o:title=""/>
-                <o:lock v:ext="edit" aspectratio="f"/>
-                <v:textbox>
-                  <w:txbxContent>
-                    <w:p>
-                      <w:pPr>
-                        <w:jc w:val="center"/>
                         <w:rPr>
                           <w:rFonts w:hint="eastAsia"/>
                           <w:lang w:val="en-US" w:eastAsia="zh-CN"/>
@@ -1539,12 +1707,11 @@
                           <w:rFonts w:hint="eastAsia"/>
                           <w:lang w:val="en-US" w:eastAsia="zh-CN"/>
                         </w:rPr>
-                        <w:t>科室级文件共享，内外网文件传输，只能内网导出，不能导出</w:t>
+                        <w:t>用户管理系统</w:t>
                       </w:r>
                     </w:p>
                     <w:p>
                       <w:pPr>
-                        <w:jc w:val="center"/>
                         <w:rPr>
                           <w:rFonts w:hint="default"/>
                           <w:lang w:val="en-US" w:eastAsia="zh-CN"/>

--- a/hip项目相关/hip项目计划.docx
+++ b/hip项目相关/hip项目计划.docx
@@ -958,10 +958,98 @@
         </w:rPr>
         <w:t>采用第三方验证库async-validator</w:t>
       </w:r>
+    </w:p>
+    <w:p>
+      <w:pPr>
+        <w:ind w:firstLine="420" w:firstLineChars="0"/>
+      </w:pPr>
+    </w:p>
+    <w:p>
+      <w:pPr>
+        <w:ind w:firstLine="420" w:firstLineChars="0"/>
+        <w:rPr>
+          <w:rFonts w:hint="default"/>
+          <w:lang w:val="en-US" w:eastAsia="zh-CN"/>
+        </w:rPr>
+      </w:pPr>
+      <w:r>
+        <w:rPr>
+          <w:rFonts w:hint="eastAsia"/>
+          <w:lang w:val="en-US" w:eastAsia="zh-CN"/>
+        </w:rPr>
+        <w:t>登录前预验证</w:t>
+      </w:r>
+    </w:p>
+    <w:p>
+      <w:pPr>
+        <w:ind w:left="420" w:leftChars="0" w:firstLine="420" w:firstLineChars="0"/>
+        <w:rPr>
+          <w:rFonts w:hint="default" w:eastAsiaTheme="minorEastAsia"/>
+          <w:lang w:val="en-US" w:eastAsia="zh-CN"/>
+        </w:rPr>
+      </w:pPr>
+      <w:r>
+        <w:rPr>
+          <w:rFonts w:hint="eastAsia"/>
+          <w:lang w:val="en-US" w:eastAsia="zh-CN"/>
+        </w:rPr>
+        <w:t>使用element表单自带的方法：validate</w:t>
+      </w:r>
       <w:bookmarkStart w:id="0" w:name="_GoBack"/>
       <w:bookmarkEnd w:id="0"/>
     </w:p>
-    <w:p/>
+    <w:p>
+      <w:pPr>
+        <w:ind w:firstLine="420" w:firstLineChars="0"/>
+      </w:pPr>
+    </w:p>
+    <w:p>
+      <w:pPr>
+        <w:rPr>
+          <w:rFonts w:hint="eastAsia"/>
+          <w:lang w:val="en-US" w:eastAsia="zh-CN"/>
+        </w:rPr>
+      </w:pPr>
+      <w:r>
+        <w:rPr>
+          <w:rFonts w:hint="eastAsia"/>
+          <w:lang w:val="en-US" w:eastAsia="zh-CN"/>
+        </w:rPr>
+        <w:t>项目功能实现情况</w:t>
+      </w:r>
+    </w:p>
+    <w:p>
+      <w:pPr>
+        <w:ind w:firstLine="420" w:firstLineChars="0"/>
+        <w:rPr>
+          <w:rFonts w:hint="default"/>
+          <w:lang w:val="en-US" w:eastAsia="zh-CN"/>
+        </w:rPr>
+      </w:pPr>
+      <w:r>
+        <w:rPr>
+          <w:rFonts w:hint="eastAsia"/>
+          <w:lang w:val="en-US" w:eastAsia="zh-CN"/>
+        </w:rPr>
+        <w:t>登录前预验证</w:t>
+      </w:r>
+    </w:p>
+    <w:p>
+      <w:pPr>
+        <w:ind w:firstLine="420" w:firstLineChars="0"/>
+        <w:rPr>
+          <w:rFonts w:hint="default"/>
+          <w:lang w:val="en-US" w:eastAsia="zh-CN"/>
+        </w:rPr>
+      </w:pPr>
+      <w:r>
+        <w:rPr>
+          <w:rFonts w:hint="eastAsia"/>
+          <w:lang w:val="en-US" w:eastAsia="zh-CN"/>
+        </w:rPr>
+        <w:t>注册表单验证</w:t>
+      </w:r>
+    </w:p>
     <w:p/>
     <w:p/>
     <w:p/>
